--- a/zht/docx/29.content.docx
+++ b/zht/docx/29.content.docx
@@ -4,39 +4,88 @@
   <w:body>
     <w:p/>
     <w:p>
-      <w:r/>
+      <w:pPr/>
+      <w:r>
+        <w:rPr>
+          <w:lang w:val="zh_TW" w:bidi="zh_TW"/>
+        </w:rPr>
+      </w:r>
     </w:p>
     <w:p>
       <w:pPr>
         <w:pStyle w:val="Heading2"/>
       </w:pPr>
       <w:r>
-        <w:t>License Information</w:t>
-      </w:r>
-      <w:r/>
+        <w:rPr>
+          <w:lang w:val="zh_TW" w:bidi="zh_TW"/>
+        </w:rPr>
+        <w:t>Resource: 研讀筆記 - 書籍簡介 (Tyndale)</w:t>
+      </w:r>
+      <w:r>
+        <w:rPr>
+          <w:lang w:val="zh_TW" w:bidi="zh_TW"/>
+        </w:rPr>
+      </w:r>
     </w:p>
     <w:p>
-      <w:r/>
+      <w:pPr>
+        <w:pStyle w:val="Heading2"/>
+      </w:pPr>
+      <w:r>
+        <w:rPr>
+          <w:lang w:val="zh_TW" w:bidi="zh_TW"/>
+        </w:rPr>
+        <w:t>License Information</w:t>
+      </w:r>
+      <w:r>
+        <w:rPr>
+          <w:lang w:val="zh_TW" w:bidi="zh_TW"/>
+        </w:rPr>
+      </w:r>
+    </w:p>
+    <w:p>
+      <w:pPr/>
+      <w:r>
+        <w:rPr>
+          <w:lang w:val="zh_TW" w:bidi="zh_TW"/>
+        </w:rPr>
+      </w:r>
       <w:r>
         <w:rPr>
           <w:b/>
-        </w:rPr>
-        <w:t>Study Notes - Book Intros (Tyndale)</w:t>
-      </w:r>
-      <w:r>
+          <w:lang w:val="zh_TW" w:bidi="zh_TW"/>
+        </w:rPr>
+        <w:t>研讀筆記 - 書籍簡介 (Tyndale)</w:t>
+      </w:r>
+      <w:r>
+        <w:rPr>
+          <w:lang w:val="zh_TW" w:bidi="zh_TW"/>
+        </w:rPr>
         <w:t xml:space="preserve"> (Chinese (Traditional)) is based on</w:t>
       </w:r>
       <w:r>
+        <w:rPr>
+          <w:lang w:val="zh_TW" w:bidi="zh_TW"/>
+        </w:rPr>
         <w:t xml:space="preserve">: </w:t>
       </w:r>
       <w:r>
+        <w:rPr>
+          <w:lang w:val="zh_TW" w:bidi="zh_TW"/>
+        </w:rPr>
         <w:t>Tyndale Open Study Notes</w:t>
       </w:r>
       <w:r>
+        <w:rPr>
+          <w:lang w:val="zh_TW" w:bidi="zh_TW"/>
+        </w:rPr>
         <w:t xml:space="preserve">, </w:t>
       </w:r>
       <w:hyperlink r:id="rId13">
         <w:r>
+          <w:rPr>
+            <w:lang w:val="zh_TW" w:bidi="zh_TW"/>
+          </w:rPr>
           <w:rPr>
             <w:color w:val="0000EE"/>
             <w:u w:val="single"/>
@@ -45,10 +94,16 @@
         </w:r>
       </w:hyperlink>
       <w:r>
+        <w:rPr>
+          <w:lang w:val="zh_TW" w:bidi="zh_TW"/>
+        </w:rPr>
         <w:t xml:space="preserve">, 2019, which is licensed under a </w:t>
       </w:r>
       <w:hyperlink r:id="rId14">
         <w:r>
+          <w:rPr>
+            <w:lang w:val="zh_TW" w:bidi="zh_TW"/>
+          </w:rPr>
           <w:rPr>
             <w:color w:val="0000EE"/>
             <w:u w:val="single"/>
@@ -57,24 +112,50 @@
         </w:r>
       </w:hyperlink>
       <w:r>
+        <w:rPr>
+          <w:lang w:val="zh_TW" w:bidi="zh_TW"/>
+        </w:rPr>
         <w:t>.</w:t>
       </w:r>
-      <w:r/>
+      <w:r>
+        <w:rPr>
+          <w:lang w:val="zh_TW" w:bidi="zh_TW"/>
+        </w:rPr>
+      </w:r>
     </w:p>
     <w:p>
-      <w:r/>
-      <w:r>
+      <w:pPr/>
+      <w:r>
+        <w:rPr>
+          <w:lang w:val="zh_TW" w:bidi="zh_TW"/>
+        </w:rPr>
+      </w:r>
+      <w:r>
+        <w:rPr>
+          <w:lang w:val="zh_TW" w:bidi="zh_TW"/>
+        </w:rPr>
         <w:t>This PDF version is provided under the same license.</w:t>
       </w:r>
-      <w:r/>
-      <w:r/>
+      <w:r>
+        <w:rPr>
+          <w:lang w:val="zh_TW" w:bidi="zh_TW"/>
+        </w:rPr>
+      </w:r>
+      <w:r>
+        <w:rPr>
+          <w:lang w:val="zh_TW" w:bidi="zh_TW"/>
+        </w:rPr>
+      </w:r>
     </w:p>
     <w:p>
       <w:pPr>
         <w:pStyle w:val="Heading1"/>
       </w:pPr>
       <w:r>
-        <w:t>Study Notes - Book Intros (Tyndale)</w:t>
+        <w:rPr>
+          <w:lang w:val="zh_TW" w:bidi="zh_TW"/>
+        </w:rPr>
+        <w:t>研讀筆記 - 書籍簡介 (Tyndale)</w:t>
       </w:r>
     </w:p>
     <w:p>
@@ -96,82 +177,227 @@
       </w:pPr>
     </w:p>
     <w:p>
-      <w:r/>
+      <w:pPr/>
+      <w:r>
+        <w:rPr>
+          <w:lang w:val="zh_TW" w:bidi="zh_TW"/>
+        </w:rPr>
+      </w:r>
     </w:p>
     <w:p>
       <w:pPr>
         <w:pStyle w:val="Heading2"/>
       </w:pPr>
       <w:r>
-        <w:t>約珥書</w:t>
-      </w:r>
-      <w:r/>
+        <w:rPr>
+          <w:lang w:val="zh_TW" w:bidi="zh_TW"/>
+        </w:rPr>
+        <w:t>JOL</w:t>
+      </w:r>
+      <w:r>
+        <w:rPr>
+          <w:lang w:val="zh_TW" w:bidi="zh_TW"/>
+        </w:rPr>
+      </w:r>
     </w:p>
     <w:p>
-      <w:r/>
-      <w:r>
-        <w:t>當災難降臨時，人們通常會以兩種方式回應。我們若不是轉向神，更深刻認識祂的本性與屬性，並與祂建立更加親密的關係；就是遠離神，將苦難歸咎於祂或他人，甚至有人選擇否認神的存在。古代以色列的百姓也曾遭遇災難，並面臨同樣的抉擇。在困境中，他們會選擇離棄神，還是轉向祂，尋求祂的賜福呢？</w:t>
+      <w:pPr/>
+      <w:r>
+        <w:rPr>
+          <w:lang w:val="zh_TW" w:bidi="zh_TW"/>
+        </w:rPr>
+      </w:r>
+      <w:r>
+        <w:rPr>
+          <w:i/>
+          <w:lang w:val="zh_TW" w:bidi="zh_TW"/>
+        </w:rPr>
+        <w:t>約珥書</w:t>
+      </w:r>
+      <w:r>
+        <w:rPr>
+          <w:lang w:val="zh_TW" w:bidi="zh_TW"/>
+        </w:rPr>
       </w:r>
     </w:p>
     <w:p>
-      <w:pPr>
-        <w:pStyle w:val="Heading1"/>
-      </w:pPr>
-      <w:r>
-        <w:t>背景</w:t>
+      <w:pPr/>
+      <w:r>
+        <w:rPr>
+          <w:lang w:val="zh_TW" w:bidi="zh_TW"/>
+        </w:rPr>
+      </w:r>
+      <w:r>
+        <w:rPr>
+          <w:lang w:val="zh_TW" w:bidi="zh_TW"/>
+        </w:rPr>
+        <w:t xml:space="preserve"> </w:t>
+      </w:r>
+      <w:r>
+        <w:rPr>
+          <w:lang w:val="zh_TW" w:bidi="zh_TW"/>
+        </w:rPr>
+      </w:r>
+      <w:r>
+        <w:rPr>
+          <w:lang w:val="zh_TW" w:bidi="zh_TW"/>
+        </w:rPr>
       </w:r>
     </w:p>
     <w:p>
-      <w:r/>
-      <w:r>
-        <w:t>約珥在猶大和耶路撒冷正面臨威脅生存的災難時，向百姓傳達神的話語。一場空前嚴重的蝗災席捲了這片土地，無數饑餓的蝗蟲一波接一波吞噬所有的綠色植物，包括菜園、五穀、葡萄樹、果樹，甚至是羊群和山羊賴以生存的青草。在這場災難的影響下，人與牲畜的生命都岌岌可危。在古代世界，面對這樣的蝗災，人們無法使用殺蟲劑來消滅蝗蟲，也沒有可長期存放的糧食儲備，更沒有救援機構提供食物援助。這場瘟疫帶來的後果極其可怕，成千上萬的人，特別是年幼的孩子和年老體弱者，面臨死亡的威脅。</w:t>
-      </w:r>
+      <w:pPr>
+        <w:sectPr>
+          <w:footnotePr>
+            <w:numRestart w:val="eachSect"/>
+          </w:footnotePr>
+          <w:type w:val="continuous"/>
+          <w:pgSz w:w="12240" w:h="15840" w:code="1"/>
+          <w:pgMar w:top="1440" w:right="1440" w:bottom="1440" w:left="1440" w:header="504" w:footer="504" w:gutter="0"/>
+          <w:cols w:space="708"/>
+          <w:titlePg/>
+          <w:docGrid w:linePitch="360"/>
+        </w:sectPr>
+      </w:pPr>
     </w:p>
     <w:p>
-      <w:r/>
-      <w:r>
-        <w:t>在如此危急的時刻，猶大和耶路撒冷的百姓自然會對神的公義與憐憫產生疑問。</w:t>
-      </w:r>
-      <w:r>
-        <w:rPr>
-          <w:b/>
-        </w:rPr>
-        <w:t>神真的掌管天地嗎？祂是良善的嗎？</w:t>
-      </w:r>
-      <w:r>
-        <w:t xml:space="preserve"> 他們也開始反思自身的罪與道德責任，試圖理解這場蝗災的意義。</w:t>
-      </w:r>
-      <w:r>
-        <w:rPr>
-          <w:b/>
-        </w:rPr>
-        <w:t>神是否因我們未能與祂建立正確的關係，而降下這場蝗災來懲罰我們？神還會憐憫我們嗎？我們還有未來嗎？</w:t>
-      </w:r>
-      <w:r>
-        <w:rPr>
-          <w:i/>
-        </w:rPr>
-        <w:t xml:space="preserve"> </w:t>
-      </w:r>
-      <w:r>
-        <w:t>面對這些疑問，先知約珥向百姓傳達了耶和華的話語。</w:t>
+      <w:pPr/>
+      <w:r>
+        <w:rPr>
+          <w:lang w:val="zh_TW" w:bidi="zh_TW"/>
+        </w:rPr>
       </w:r>
     </w:p>
     <w:p>
       <w:pPr>
-        <w:pStyle w:val="Heading1"/>
-      </w:pPr>
-      <w:r>
-        <w:t>概要</w:t>
+        <w:pStyle w:val="Heading2"/>
+      </w:pPr>
+      <w:r>
+        <w:rPr>
+          <w:lang w:val="zh_TW" w:bidi="zh_TW"/>
+        </w:rPr>
+        <w:t>約珥書</w:t>
+      </w:r>
+      <w:r>
+        <w:rPr>
+          <w:lang w:val="zh_TW" w:bidi="zh_TW"/>
+        </w:rPr>
       </w:r>
     </w:p>
     <w:p>
-      <w:r/>
-      <w:r>
+      <w:pPr/>
+      <w:r>
+        <w:rPr>
+          <w:lang w:val="zh_TW" w:bidi="zh_TW"/>
+        </w:rPr>
+      </w:r>
+      <w:r>
+        <w:rPr>
+          <w:lang w:val="zh_TW" w:bidi="zh_TW"/>
+        </w:rPr>
+        <w:t>當災難降臨時，人們通常會以兩種方式回應。我們若不是轉向神，更深刻認識祂的本性與屬性，並與祂建立更加親密的關係；就是遠離神，將苦難歸咎於祂或他人，甚至有人選擇否認神的存在。古代以色列的百姓也曾遭遇災難，並面臨同樣的抉擇。在困境中，他們會選擇離棄神，還是轉向祂，尋求祂的賜福呢？</w:t>
+      </w:r>
+    </w:p>
+    <w:p>
+      <w:pPr>
+        <w:pStyle w:val="Heading2"/>
+      </w:pPr>
+      <w:r>
+        <w:rPr>
+          <w:lang w:val="zh_TW" w:bidi="zh_TW"/>
+        </w:rPr>
+        <w:t>背景</w:t>
+      </w:r>
+    </w:p>
+    <w:p>
+      <w:pPr/>
+      <w:r>
+        <w:rPr>
+          <w:lang w:val="zh_TW" w:bidi="zh_TW"/>
+        </w:rPr>
+      </w:r>
+      <w:r>
+        <w:rPr>
+          <w:lang w:val="zh_TW" w:bidi="zh_TW"/>
+        </w:rPr>
+        <w:t>約珥在猶大和耶路撒冷正面臨威脅生存的災難時，向百姓傳達神的話語。一場空前嚴重的蝗災席捲了這片土地，無數饑餓的蝗蟲一波接一波吞噬所有的綠色植物，包括菜園、五穀、葡萄樹、果樹，甚至是羊群和山羊賴以生存的青草。在這場災難的影響下，人與牲畜的生命都岌岌可危。在古代世界，面對這樣的蝗災，人們無法使用殺蟲劑來消滅蝗蟲，也沒有可長期存放的糧食儲備，更沒有救援機構提供食物援助。這場瘟疫帶來的後果極其可怕，成千上萬的人，特別是年幼的孩子和年老體弱者，面臨死亡的威脅。</w:t>
+      </w:r>
+    </w:p>
+    <w:p>
+      <w:pPr/>
+      <w:r>
+        <w:rPr>
+          <w:lang w:val="zh_TW" w:bidi="zh_TW"/>
+        </w:rPr>
+      </w:r>
+      <w:r>
+        <w:rPr>
+          <w:lang w:val="zh_TW" w:bidi="zh_TW"/>
+        </w:rPr>
+        <w:t>在如此危急的時刻，猶大和耶路撒冷的百姓自然會對神的公義與憐憫產生疑問。</w:t>
+      </w:r>
+      <w:r>
+        <w:rPr>
+          <w:b/>
+          <w:lang w:val="zh_TW" w:bidi="zh_TW"/>
+        </w:rPr>
+        <w:t>神真的掌管天地嗎？祂是良善的嗎？</w:t>
+      </w:r>
+      <w:r>
+        <w:rPr>
+          <w:lang w:val="zh_TW" w:bidi="zh_TW"/>
+        </w:rPr>
+        <w:t xml:space="preserve"> 他們也開始反思自身的罪與道德責任，試圖理解這場蝗災的意義。</w:t>
+      </w:r>
+      <w:r>
+        <w:rPr>
+          <w:b/>
+          <w:lang w:val="zh_TW" w:bidi="zh_TW"/>
+        </w:rPr>
+        <w:t>神是否因我們未能與祂建立正確的關係，而降下這場蝗災來懲罰我們？神還會憐憫我們嗎？我們還有未來嗎？</w:t>
+      </w:r>
+      <w:r>
+        <w:rPr>
+          <w:i/>
+          <w:lang w:val="zh_TW" w:bidi="zh_TW"/>
+        </w:rPr>
+        <w:t xml:space="preserve"> </w:t>
+      </w:r>
+      <w:r>
+        <w:rPr>
+          <w:lang w:val="zh_TW" w:bidi="zh_TW"/>
+        </w:rPr>
+        <w:t>面對這些疑問，先知約珥向百姓傳達了耶和華的話語。</w:t>
+      </w:r>
+    </w:p>
+    <w:p>
+      <w:pPr>
+        <w:pStyle w:val="Heading2"/>
+      </w:pPr>
+      <w:r>
+        <w:rPr>
+          <w:lang w:val="zh_TW" w:bidi="zh_TW"/>
+        </w:rPr>
+        <w:t>概要</w:t>
+      </w:r>
+    </w:p>
+    <w:p>
+      <w:pPr/>
+      <w:r>
+        <w:rPr>
+          <w:lang w:val="zh_TW" w:bidi="zh_TW"/>
+        </w:rPr>
+      </w:r>
+      <w:r>
+        <w:rPr>
+          <w:lang w:val="zh_TW" w:bidi="zh_TW"/>
+        </w:rPr>
         <w:t>約珥書可分為兩個長度幾乎相等的部分。第一部分（</w:t>
       </w:r>
       <w:hyperlink r:id="rId15">
         <w:r>
+          <w:rPr>
+            <w:lang w:val="zh_TW" w:bidi="zh_TW"/>
+          </w:rPr>
           <w:rPr>
             <w:color w:val="0000EE"/>
             <w:u w:val="single"/>
@@ -180,10 +406,16 @@
         </w:r>
       </w:hyperlink>
       <w:r>
+        <w:rPr>
+          <w:lang w:val="zh_TW" w:bidi="zh_TW"/>
+        </w:rPr>
         <w:t>）描述了襲擊猶大和耶路撒冷的毀滅性蝗災。這場災難極其嚴重，徹底摧毀了全地的五穀、葡萄樹和樹木。更糟的是，乾旱進一步加劇災情，使土地乾裂焦枯。結果，人與牲畜都因飢餓哀號，百姓甚至無法獻祭，因為他們已經沒有任何供物，可帶到聖殿獻給神。因此，在</w:t>
       </w:r>
       <w:hyperlink r:id="rId16">
         <w:r>
+          <w:rPr>
+            <w:lang w:val="zh_TW" w:bidi="zh_TW"/>
+          </w:rPr>
           <w:rPr>
             <w:color w:val="0000EE"/>
             <w:u w:val="single"/>
@@ -192,16 +424,30 @@
         </w:r>
       </w:hyperlink>
       <w:r>
+        <w:rPr>
+          <w:lang w:val="zh_TW" w:bidi="zh_TW"/>
+        </w:rPr>
         <w:t>，約珥呼籲百姓悔改，投靠滿有憐憫的神，祈求祂的憐憫與拯救。（一些解經家認為，這段經文也可視為對耶和華的日子——即終末審判的啟示，蝗災的描述象徵著入侵的軍隊。）</w:t>
       </w:r>
     </w:p>
     <w:p>
-      <w:r/>
-      <w:r>
+      <w:pPr/>
+      <w:r>
+        <w:rPr>
+          <w:lang w:val="zh_TW" w:bidi="zh_TW"/>
+        </w:rPr>
+      </w:r>
+      <w:r>
+        <w:rPr>
+          <w:lang w:val="zh_TW" w:bidi="zh_TW"/>
+        </w:rPr>
         <w:t>第二部分（</w:t>
       </w:r>
       <w:hyperlink r:id="rId17">
         <w:r>
+          <w:rPr>
+            <w:lang w:val="zh_TW" w:bidi="zh_TW"/>
+          </w:rPr>
           <w:rPr>
             <w:color w:val="0000EE"/>
             <w:u w:val="single"/>
@@ -210,10 +456,16 @@
         </w:r>
       </w:hyperlink>
       <w:r>
+        <w:rPr>
+          <w:lang w:val="zh_TW" w:bidi="zh_TW"/>
+        </w:rPr>
         <w:t>）記載神在蝗災之後應許施憐憫，並恢復百姓與土地。在</w:t>
       </w:r>
       <w:hyperlink r:id="rId18">
         <w:r>
+          <w:rPr>
+            <w:lang w:val="zh_TW" w:bidi="zh_TW"/>
+          </w:rPr>
           <w:rPr>
             <w:color w:val="0000EE"/>
             <w:u w:val="single"/>
@@ -222,10 +474,16 @@
         </w:r>
       </w:hyperlink>
       <w:r>
+        <w:rPr>
+          <w:lang w:val="zh_TW" w:bidi="zh_TW"/>
+        </w:rPr>
         <w:t>，約珥描述神將如何隨即恢復以色列的物質生活，使田野重新長出莊稼，果園與葡萄園再次結果實，牲畜也得以繁衍。從</w:t>
       </w:r>
       <w:hyperlink r:id="rId19">
         <w:r>
+          <w:rPr>
+            <w:lang w:val="zh_TW" w:bidi="zh_TW"/>
+          </w:rPr>
           <w:rPr>
             <w:color w:val="0000EE"/>
             <w:u w:val="single"/>
@@ -234,24 +492,41 @@
         </w:r>
       </w:hyperlink>
       <w:r>
+        <w:rPr>
+          <w:lang w:val="zh_TW" w:bidi="zh_TW"/>
+        </w:rPr>
         <w:t>，約珥的焦點轉向更遙遠的未來，當神恢復祂子民的屬靈生命。屆時，神要將祂的靈澆灌凡信靠祂的人，使他們得著屬靈的更新與能力。此外，神也將審判那些拒絕承認祂主權的列國與民族。</w:t>
       </w:r>
     </w:p>
     <w:p>
       <w:pPr>
-        <w:pStyle w:val="Heading1"/>
-      </w:pPr>
-      <w:r>
+        <w:pStyle w:val="Heading2"/>
+      </w:pPr>
+      <w:r>
+        <w:rPr>
+          <w:lang w:val="zh_TW" w:bidi="zh_TW"/>
+        </w:rPr>
         <w:t>寫作日期</w:t>
       </w:r>
     </w:p>
     <w:p>
-      <w:r/>
-      <w:r>
+      <w:pPr/>
+      <w:r>
+        <w:rPr>
+          <w:lang w:val="zh_TW" w:bidi="zh_TW"/>
+        </w:rPr>
+      </w:r>
+      <w:r>
+        <w:rPr>
+          <w:lang w:val="zh_TW" w:bidi="zh_TW"/>
+        </w:rPr>
         <w:t>我們無法確定先知約珥生活和傳講信息的確切時間。約珥書沒有列出他事奉時期的猶大諸王（參例如</w:t>
       </w:r>
       <w:hyperlink r:id="rId20">
         <w:r>
+          <w:rPr>
+            <w:lang w:val="zh_TW" w:bidi="zh_TW"/>
+          </w:rPr>
           <w:rPr>
             <w:color w:val="0000EE"/>
             <w:u w:val="single"/>
@@ -262,6 +537,9 @@
       <w:hyperlink r:id="rId21">
         <w:r>
           <w:rPr>
+            <w:lang w:val="zh_TW" w:bidi="zh_TW"/>
+          </w:rPr>
+          <w:rPr>
             <w:color w:val="0000EE"/>
             <w:u w:val="single"/>
           </w:rPr>
@@ -269,16 +547,30 @@
         </w:r>
       </w:hyperlink>
       <w:r>
+        <w:rPr>
+          <w:lang w:val="zh_TW" w:bidi="zh_TW"/>
+        </w:rPr>
         <w:t>），也沒有提供明確的歷史背景。因此，學者對約珥書的寫作年代提出了多種不同的看法。</w:t>
       </w:r>
     </w:p>
     <w:p>
-      <w:r/>
-      <w:r>
+      <w:pPr/>
+      <w:r>
+        <w:rPr>
+          <w:lang w:val="zh_TW" w:bidi="zh_TW"/>
+        </w:rPr>
+      </w:r>
+      <w:r>
+        <w:rPr>
+          <w:lang w:val="zh_TW" w:bidi="zh_TW"/>
+        </w:rPr>
         <w:t>在希伯來文聖經和英文聖經的編排中，約珥書被放在何西阿書與阿摩司書之間，這兩位先知皆在公元前八世紀（公元700年間）事奉。因此，一些學者認為約珥可能是早期的先知，甚至可能比何西阿和阿摩司更早。由於約珥書未提及任何君王，且對祭司制度持正面態度，這些學者推測約珥可能是在約阿施年幼時（公元前835–796年）傳講預言，那時國仍由祭司耶何耶大監督治理（見</w:t>
       </w:r>
       <w:hyperlink r:id="rId22">
         <w:r>
+          <w:rPr>
+            <w:lang w:val="zh_TW" w:bidi="zh_TW"/>
+          </w:rPr>
           <w:rPr>
             <w:color w:val="0000EE"/>
             <w:u w:val="single"/>
@@ -287,10 +579,16 @@
         </w:r>
       </w:hyperlink>
       <w:r>
+        <w:rPr>
+          <w:lang w:val="zh_TW" w:bidi="zh_TW"/>
+        </w:rPr>
         <w:t>；另見</w:t>
       </w:r>
       <w:hyperlink r:id="rId23">
         <w:r>
+          <w:rPr>
+            <w:lang w:val="zh_TW" w:bidi="zh_TW"/>
+          </w:rPr>
           <w:rPr>
             <w:color w:val="0000EE"/>
             <w:u w:val="single"/>
@@ -299,42 +597,83 @@
         </w:r>
       </w:hyperlink>
       <w:r>
+        <w:rPr>
+          <w:lang w:val="zh_TW" w:bidi="zh_TW"/>
+        </w:rPr>
         <w:t>）。</w:t>
       </w:r>
     </w:p>
     <w:p>
-      <w:r/>
-      <w:r>
+      <w:pPr/>
+      <w:r>
+        <w:rPr>
+          <w:lang w:val="zh_TW" w:bidi="zh_TW"/>
+        </w:rPr>
+      </w:r>
+      <w:r>
+        <w:rPr>
+          <w:lang w:val="zh_TW" w:bidi="zh_TW"/>
+        </w:rPr>
         <w:t>另一方面，一些證據則表明約珥的事奉時間可能較晚。約珥書未曾提及北國以色列或其首都撒馬利亞，這可能意味著他生活在公元前722年北國滅亡之後。此外，約珥書未提及亞述或巴比倫這兩個公元前8至6世紀以色列的主要敵國，這使許多學者認為，在約珥的時代，這些帝國早已成為歷史。由於王朝在公元前586年巴比倫擄掠後終結，許多學者認為約珥應屬於被擄歸回後的時期，即公元前538年後，當猶太百姓開始歸回故土時。</w:t>
       </w:r>
     </w:p>
     <w:p>
-      <w:r/>
-      <w:r>
+      <w:pPr/>
+      <w:r>
+        <w:rPr>
+          <w:lang w:val="zh_TW" w:bidi="zh_TW"/>
+        </w:rPr>
+      </w:r>
+      <w:r>
+        <w:rPr>
+          <w:lang w:val="zh_TW" w:bidi="zh_TW"/>
+        </w:rPr>
         <w:t>最後，約珥書中有許多經文，似乎引用或改編了其他先知的話語與思想，例如阿摩司、西番雅、俄巴底亞和以西結。雖然這些先知可能借鑒了約珥的話語，但也可能是約珥根據早期的先知預言，將神的話語應用於全新的歷史處境。</w:t>
       </w:r>
     </w:p>
     <w:p>
-      <w:r/>
-      <w:r>
+      <w:pPr/>
+      <w:r>
+        <w:rPr>
+          <w:lang w:val="zh_TW" w:bidi="zh_TW"/>
+        </w:rPr>
+      </w:r>
+      <w:r>
+        <w:rPr>
+          <w:lang w:val="zh_TW" w:bidi="zh_TW"/>
+        </w:rPr>
         <w:t>這些觀察並不能確鑿地證明約珥的事奉時間是在被擄歸回後，但多數聖經學者接受這種看法。值得慶幸的是，對於約珥來說，確切的歷史時代並不如其他先知那樣關鍵，因為他的信息涉及各個時代都適用的屬靈議題。</w:t>
       </w:r>
     </w:p>
     <w:p>
       <w:pPr>
-        <w:pStyle w:val="Heading1"/>
-      </w:pPr>
-      <w:r>
+        <w:pStyle w:val="Heading2"/>
+      </w:pPr>
+      <w:r>
+        <w:rPr>
+          <w:lang w:val="zh_TW" w:bidi="zh_TW"/>
+        </w:rPr>
         <w:t>意義與信息</w:t>
       </w:r>
     </w:p>
     <w:p>
-      <w:r/>
-      <w:r>
+      <w:pPr/>
+      <w:r>
+        <w:rPr>
+          <w:lang w:val="zh_TW" w:bidi="zh_TW"/>
+        </w:rPr>
+      </w:r>
+      <w:r>
+        <w:rPr>
+          <w:lang w:val="zh_TW" w:bidi="zh_TW"/>
+        </w:rPr>
         <w:t>在約珥書中，我們清楚看到神對所有創造物的主權。祂不僅是自然界的主，也是人類社會的主宰。蝗災不僅是自然災害，而是神所差派的軍隊（</w:t>
       </w:r>
       <w:hyperlink r:id="rId24">
         <w:r>
+          <w:rPr>
+            <w:lang w:val="zh_TW" w:bidi="zh_TW"/>
+          </w:rPr>
           <w:rPr>
             <w:color w:val="0000EE"/>
             <w:u w:val="single"/>
@@ -343,16 +682,30 @@
         </w:r>
       </w:hyperlink>
       <w:r>
+        <w:rPr>
+          <w:lang w:val="zh_TW" w:bidi="zh_TW"/>
+        </w:rPr>
         <w:t>）。耶和華掌管降雨與乾旱、豐收與饑荒、賜福與毀滅，祂的審判臨到所有列國，無論是以色列人還是外邦人。然而，神的主權並不否定人的責任。</w:t>
       </w:r>
     </w:p>
     <w:p>
-      <w:r/>
-      <w:r>
+      <w:pPr/>
+      <w:r>
+        <w:rPr>
+          <w:lang w:val="zh_TW" w:bidi="zh_TW"/>
+        </w:rPr>
+      </w:r>
+      <w:r>
+        <w:rPr>
+          <w:lang w:val="zh_TW" w:bidi="zh_TW"/>
+        </w:rPr>
         <w:t>因為人的罪影響了自然界，約珥呼籲猶大和耶路撒冷的百姓悔改。他能夠向以色列人宣告悔改的機會，是因為他深知神滿有憐憫與慈愛。神的本性是樂意赦免悔改之人，而非單單審判他們，祂渴望恢復而非毀滅。約珥引用了一段古老的經文（</w:t>
       </w:r>
       <w:hyperlink r:id="rId25">
         <w:r>
+          <w:rPr>
+            <w:lang w:val="zh_TW" w:bidi="zh_TW"/>
+          </w:rPr>
           <w:rPr>
             <w:color w:val="0000EE"/>
             <w:u w:val="single"/>
@@ -361,10 +714,16 @@
         </w:r>
       </w:hyperlink>
       <w:r>
+        <w:rPr>
+          <w:lang w:val="zh_TW" w:bidi="zh_TW"/>
+        </w:rPr>
         <w:t>），向以色列人傳遞神恩典的邀請：「歸向耶和華—你們的神； 因為他有恩典，有憐憫， 不輕易發怒， 有豐盛的慈愛」 （</w:t>
       </w:r>
       <w:hyperlink r:id="rId26">
         <w:r>
+          <w:rPr>
+            <w:lang w:val="zh_TW" w:bidi="zh_TW"/>
+          </w:rPr>
           <w:rPr>
             <w:color w:val="0000EE"/>
             <w:u w:val="single"/>
@@ -373,16 +732,30 @@
         </w:r>
       </w:hyperlink>
       <w:r>
+        <w:rPr>
+          <w:lang w:val="zh_TW" w:bidi="zh_TW"/>
+        </w:rPr>
         <w:t>）。</w:t>
       </w:r>
     </w:p>
     <w:p>
-      <w:r/>
-      <w:r>
+      <w:pPr/>
+      <w:r>
+        <w:rPr>
+          <w:lang w:val="zh_TW" w:bidi="zh_TW"/>
+        </w:rPr>
+      </w:r>
+      <w:r>
+        <w:rPr>
+          <w:lang w:val="zh_TW" w:bidi="zh_TW"/>
+        </w:rPr>
         <w:t>對約珥而言，悔改應當透過聖殿中的敬拜來表達，由祭司主持獻祭。這點或許令人驚訝，因為許多先知曾嚴厲批評祭司與領袖的腐敗，認為聖殿敬拜已經變質（見</w:t>
       </w:r>
       <w:hyperlink r:id="rId27">
         <w:r>
+          <w:rPr>
+            <w:lang w:val="zh_TW" w:bidi="zh_TW"/>
+          </w:rPr>
           <w:rPr>
             <w:color w:val="0000EE"/>
             <w:u w:val="single"/>
@@ -391,10 +764,16 @@
         </w:r>
       </w:hyperlink>
       <w:r>
+        <w:rPr>
+          <w:lang w:val="zh_TW" w:bidi="zh_TW"/>
+        </w:rPr>
         <w:t>；</w:t>
       </w:r>
       <w:hyperlink r:id="rId28">
         <w:r>
+          <w:rPr>
+            <w:lang w:val="zh_TW" w:bidi="zh_TW"/>
+          </w:rPr>
           <w:rPr>
             <w:color w:val="0000EE"/>
             <w:u w:val="single"/>
@@ -403,10 +782,16 @@
         </w:r>
       </w:hyperlink>
       <w:r>
+        <w:rPr>
+          <w:lang w:val="zh_TW" w:bidi="zh_TW"/>
+        </w:rPr>
         <w:t>），然而，約珥強調，若敬拜是出於真誠的內心，它仍然具有極大的意義（這也是被擄歸回後的先知，如哈該、撒迦利亞、瑪拉基的共同觀點）。敬拜儀式本身，是透過具體的物品和行動，象徵屬靈的永恆真實。然而，先知提醒以色列人，真正的敬拜不只是外在的表現，而是來自內心的轉變（</w:t>
       </w:r>
       <w:hyperlink r:id="rId26">
         <w:r>
+          <w:rPr>
+            <w:lang w:val="zh_TW" w:bidi="zh_TW"/>
+          </w:rPr>
           <w:rPr>
             <w:color w:val="0000EE"/>
             <w:u w:val="single"/>
@@ -415,10 +800,16 @@
         </w:r>
       </w:hyperlink>
       <w:r>
+        <w:rPr>
+          <w:lang w:val="zh_TW" w:bidi="zh_TW"/>
+        </w:rPr>
         <w:t>）。要解決敬拜的腐敗，並不是廢除敬拜，而是用心靈和誠實敬拜神（見</w:t>
       </w:r>
       <w:hyperlink r:id="rId29">
         <w:r>
+          <w:rPr>
+            <w:lang w:val="zh_TW" w:bidi="zh_TW"/>
+          </w:rPr>
           <w:rPr>
             <w:color w:val="0000EE"/>
             <w:u w:val="single"/>
@@ -427,16 +818,30 @@
         </w:r>
       </w:hyperlink>
       <w:r>
+        <w:rPr>
+          <w:lang w:val="zh_TW" w:bidi="zh_TW"/>
+        </w:rPr>
         <w:t>）。</w:t>
       </w:r>
     </w:p>
     <w:p>
-      <w:r/>
-      <w:r>
+      <w:pPr/>
+      <w:r>
+        <w:rPr>
+          <w:lang w:val="zh_TW" w:bidi="zh_TW"/>
+        </w:rPr>
+      </w:r>
+      <w:r>
+        <w:rPr>
+          <w:lang w:val="zh_TW" w:bidi="zh_TW"/>
+        </w:rPr>
         <w:t>約珥對於面對災難的百姓，帶來一個信息：神完全掌管未來。他向他們保證，在耶和華的日子，神將介入歷史，審判惡人，並建立公義與和平（</w:t>
       </w:r>
       <w:hyperlink r:id="rId30">
         <w:r>
+          <w:rPr>
+            <w:lang w:val="zh_TW" w:bidi="zh_TW"/>
+          </w:rPr>
           <w:rPr>
             <w:color w:val="0000EE"/>
             <w:u w:val="single"/>
@@ -447,6 +852,9 @@
       <w:hyperlink r:id="rId31">
         <w:r>
           <w:rPr>
+            <w:lang w:val="zh_TW" w:bidi="zh_TW"/>
+          </w:rPr>
+          <w:rPr>
             <w:color w:val="0000EE"/>
             <w:u w:val="single"/>
           </w:rPr>
@@ -454,10 +862,16 @@
         </w:r>
       </w:hyperlink>
       <w:r>
+        <w:rPr>
+          <w:lang w:val="zh_TW" w:bidi="zh_TW"/>
+        </w:rPr>
         <w:t>）。到那時，神會將祂的靈澆灌信靠祂的人，無論階級、性別或年齡，使祂的子民能夠遵行祂的律法。這個墮落世界中的一切不義，將在神最終完全臨到祂的創造之時，得以完全糾正（</w:t>
       </w:r>
       <w:hyperlink r:id="rId19">
         <w:r>
+          <w:rPr>
+            <w:lang w:val="zh_TW" w:bidi="zh_TW"/>
+          </w:rPr>
           <w:rPr>
             <w:color w:val="0000EE"/>
             <w:u w:val="single"/>
@@ -466,10 +880,16 @@
         </w:r>
       </w:hyperlink>
       <w:r>
+        <w:rPr>
+          <w:lang w:val="zh_TW" w:bidi="zh_TW"/>
+        </w:rPr>
         <w:t>；見</w:t>
       </w:r>
       <w:hyperlink r:id="rId32">
         <w:r>
+          <w:rPr>
+            <w:lang w:val="zh_TW" w:bidi="zh_TW"/>
+          </w:rPr>
           <w:rPr>
             <w:color w:val="0000EE"/>
             <w:u w:val="single"/>
@@ -478,10 +898,16 @@
         </w:r>
       </w:hyperlink>
       <w:r>
+        <w:rPr>
+          <w:lang w:val="zh_TW" w:bidi="zh_TW"/>
+        </w:rPr>
         <w:t>；</w:t>
       </w:r>
       <w:hyperlink r:id="rId33">
         <w:r>
+          <w:rPr>
+            <w:lang w:val="zh_TW" w:bidi="zh_TW"/>
+          </w:rPr>
           <w:rPr>
             <w:color w:val="0000EE"/>
             <w:u w:val="single"/>
@@ -490,10 +916,16 @@
         </w:r>
       </w:hyperlink>
       <w:r>
+        <w:rPr>
+          <w:lang w:val="zh_TW" w:bidi="zh_TW"/>
+        </w:rPr>
         <w:t>；</w:t>
       </w:r>
       <w:hyperlink r:id="rId34">
         <w:r>
+          <w:rPr>
+            <w:lang w:val="zh_TW" w:bidi="zh_TW"/>
+          </w:rPr>
           <w:rPr>
             <w:color w:val="0000EE"/>
             <w:u w:val="single"/>
@@ -502,10 +934,16 @@
         </w:r>
       </w:hyperlink>
       <w:r>
+        <w:rPr>
+          <w:lang w:val="zh_TW" w:bidi="zh_TW"/>
+        </w:rPr>
         <w:t>；</w:t>
       </w:r>
       <w:hyperlink r:id="rId35">
         <w:r>
+          <w:rPr>
+            <w:lang w:val="zh_TW" w:bidi="zh_TW"/>
+          </w:rPr>
           <w:rPr>
             <w:color w:val="0000EE"/>
             <w:u w:val="single"/>
@@ -514,10 +952,21 @@
         </w:r>
       </w:hyperlink>
       <w:r>
+        <w:rPr>
+          <w:lang w:val="zh_TW" w:bidi="zh_TW"/>
+        </w:rPr>
         <w:t>）。</w:t>
       </w:r>
-      <w:r/>
-      <w:r/>
+      <w:r>
+        <w:rPr>
+          <w:lang w:val="zh_TW" w:bidi="zh_TW"/>
+        </w:rPr>
+      </w:r>
+      <w:r>
+        <w:rPr>
+          <w:lang w:val="zh_TW" w:bidi="zh_TW"/>
+        </w:rPr>
+      </w:r>
     </w:p>
     <w:sectPr>
       <w:footnotePr>
@@ -2419,7 +2868,7 @@
     <w:rPrDefault>
       <w:rPr>
         <w:rFonts w:ascii="Times New Roman" w:eastAsia="Times New Roman" w:hAnsi="Times New Roman" w:cs="Times New Roman"/>
-        <w:lang w:val="en-US" w:eastAsia="en-US" w:bidi="ar-SA"/>
+        <w:lang w:val="zh_TW" w:eastAsia="en-US" w:bidi="ar-SA"/>
       </w:rPr>
     </w:rPrDefault>
     <w:pPrDefault/>

--- a/zht/docx/29.content.docx
+++ b/zht/docx/29.content.docx
@@ -28,19 +28,18 @@
       </w:r>
     </w:p>
     <w:p>
-      <w:pPr>
-        <w:pStyle w:val="Heading2"/>
-      </w:pPr>
-      <w:r>
-        <w:rPr>
-          <w:lang w:val="zh_TW" w:bidi="zh_TW"/>
-        </w:rPr>
-        <w:t>License Information</w:t>
-      </w:r>
-      <w:r>
-        <w:rPr>
-          <w:lang w:val="zh_TW" w:bidi="zh_TW"/>
-        </w:rPr>
+      <w:pPr/>
+      <w:r>
+        <w:rPr>
+          <w:lang w:val="zh_TW" w:bidi="zh_TW"/>
+        </w:rPr>
+      </w:r>
+      <w:r>
+        <w:rPr>
+          <w:b/>
+          <w:lang w:val="zh_TW" w:bidi="zh_TW"/>
+        </w:rPr>
+        <w:t>Aquifer Open Study Notes (Book Intros)</w:t>
       </w:r>
     </w:p>
     <w:p>
@@ -52,22 +51,9 @@
       </w:r>
       <w:r>
         <w:rPr>
-          <w:b/>
-          <w:lang w:val="zh_TW" w:bidi="zh_TW"/>
-        </w:rPr>
-        <w:t>研讀筆記 - 書籍簡介 (Tyndale)</w:t>
-      </w:r>
-      <w:r>
-        <w:rPr>
-          <w:lang w:val="zh_TW" w:bidi="zh_TW"/>
-        </w:rPr>
-        <w:t xml:space="preserve"> (Chinese (Traditional)) is based on</w:t>
-      </w:r>
-      <w:r>
-        <w:rPr>
-          <w:lang w:val="zh_TW" w:bidi="zh_TW"/>
-        </w:rPr>
-        <w:t xml:space="preserve">: </w:t>
+          <w:lang w:val="zh_TW" w:bidi="zh_TW"/>
+        </w:rPr>
+        <w:t xml:space="preserve">This work is an adaptation of </w:t>
       </w:r>
       <w:r>
         <w:rPr>
@@ -79,48 +65,19 @@
         <w:rPr>
           <w:lang w:val="zh_TW" w:bidi="zh_TW"/>
         </w:rPr>
-        <w:t xml:space="preserve">, </w:t>
-      </w:r>
-      <w:hyperlink r:id="rId13">
-        <w:r>
-          <w:rPr>
-            <w:lang w:val="zh_TW" w:bidi="zh_TW"/>
-          </w:rPr>
-          <w:rPr>
-            <w:color w:val="0000EE"/>
-            <w:u w:val="single"/>
-          </w:rPr>
-          <w:t>Tyndale House Publishers</w:t>
-        </w:r>
-      </w:hyperlink>
-      <w:r>
-        <w:rPr>
-          <w:lang w:val="zh_TW" w:bidi="zh_TW"/>
-        </w:rPr>
-        <w:t xml:space="preserve">, 2019, which is licensed under a </w:t>
-      </w:r>
-      <w:hyperlink r:id="rId14">
-        <w:r>
-          <w:rPr>
-            <w:lang w:val="zh_TW" w:bidi="zh_TW"/>
-          </w:rPr>
-          <w:rPr>
-            <w:color w:val="0000EE"/>
-            <w:u w:val="single"/>
-          </w:rPr>
-          <w:t>CC BY-SA 4.0 license</w:t>
-        </w:r>
-      </w:hyperlink>
-      <w:r>
-        <w:rPr>
-          <w:lang w:val="zh_TW" w:bidi="zh_TW"/>
-        </w:rPr>
-        <w:t>.</w:t>
-      </w:r>
-      <w:r>
-        <w:rPr>
-          <w:lang w:val="zh_TW" w:bidi="zh_TW"/>
-        </w:rPr>
+        <w:t xml:space="preserve"> © 2023 Tyndale House Publishers, licensed under the CC BY-SA 4.0 license. The adaptation, </w:t>
+      </w:r>
+      <w:r>
+        <w:rPr>
+          <w:lang w:val="zh_TW" w:bidi="zh_TW"/>
+        </w:rPr>
+        <w:t>Aquifer Open Study Notes</w:t>
+      </w:r>
+      <w:r>
+        <w:rPr>
+          <w:lang w:val="zh_TW" w:bidi="zh_TW"/>
+        </w:rPr>
+        <w:t>, was created by Mission Mutual and is also licensed under CC BY-SA 4.0.</w:t>
       </w:r>
     </w:p>
     <w:p>
@@ -134,7 +91,7 @@
         <w:rPr>
           <w:lang w:val="zh_TW" w:bidi="zh_TW"/>
         </w:rPr>
-        <w:t>This PDF version is provided under the same license.</w:t>
+        <w:t>This resource has been adapted into multiple languages, including English, Tok Pisin, Arabic (عربي), French (Français), Hindi (हिंदी), Indonesian (Bahasa Indonesia), Portuguese (Português), Russian (Русский), Spanish (Español), Swahili (Kiswahili), and Simplified Chinese (简体中文).</w:t>
       </w:r>
       <w:r>
         <w:rPr>
@@ -393,7 +350,7 @@
         </w:rPr>
         <w:t>約珥書可分為兩個長度幾乎相等的部分。第一部分（</w:t>
       </w:r>
-      <w:hyperlink r:id="rId15">
+      <w:hyperlink r:id="rId13">
         <w:r>
           <w:rPr>
             <w:lang w:val="zh_TW" w:bidi="zh_TW"/>
@@ -411,7 +368,7 @@
         </w:rPr>
         <w:t>）描述了襲擊猶大和耶路撒冷的毀滅性蝗災。這場災難極其嚴重，徹底摧毀了全地的五穀、葡萄樹和樹木。更糟的是，乾旱進一步加劇災情，使土地乾裂焦枯。結果，人與牲畜都因飢餓哀號，百姓甚至無法獻祭，因為他們已經沒有任何供物，可帶到聖殿獻給神。因此，在</w:t>
       </w:r>
-      <w:hyperlink r:id="rId16">
+      <w:hyperlink r:id="rId14">
         <w:r>
           <w:rPr>
             <w:lang w:val="zh_TW" w:bidi="zh_TW"/>
@@ -443,7 +400,7 @@
         </w:rPr>
         <w:t>第二部分（</w:t>
       </w:r>
-      <w:hyperlink r:id="rId17">
+      <w:hyperlink r:id="rId15">
         <w:r>
           <w:rPr>
             <w:lang w:val="zh_TW" w:bidi="zh_TW"/>
@@ -461,7 +418,7 @@
         </w:rPr>
         <w:t>）記載神在蝗災之後應許施憐憫，並恢復百姓與土地。在</w:t>
       </w:r>
-      <w:hyperlink r:id="rId18">
+      <w:hyperlink r:id="rId16">
         <w:r>
           <w:rPr>
             <w:lang w:val="zh_TW" w:bidi="zh_TW"/>
@@ -479,7 +436,7 @@
         </w:rPr>
         <w:t>，約珥描述神將如何隨即恢復以色列的物質生活，使田野重新長出莊稼，果園與葡萄園再次結果實，牲畜也得以繁衍。從</w:t>
       </w:r>
-      <w:hyperlink r:id="rId19">
+      <w:hyperlink r:id="rId17">
         <w:r>
           <w:rPr>
             <w:lang w:val="zh_TW" w:bidi="zh_TW"/>
@@ -522,7 +479,7 @@
         </w:rPr>
         <w:t>我們無法確定先知約珥生活和傳講信息的確切時間。約珥書沒有列出他事奉時期的猶大諸王（參例如</w:t>
       </w:r>
-      <w:hyperlink r:id="rId20">
+      <w:hyperlink r:id="rId18">
         <w:r>
           <w:rPr>
             <w:lang w:val="zh_TW" w:bidi="zh_TW"/>
@@ -534,7 +491,7 @@
           <w:t>摩1:1；</w:t>
         </w:r>
       </w:hyperlink>
-      <w:hyperlink r:id="rId21">
+      <w:hyperlink r:id="rId19">
         <w:r>
           <w:rPr>
             <w:lang w:val="zh_TW" w:bidi="zh_TW"/>
@@ -566,7 +523,7 @@
         </w:rPr>
         <w:t>在希伯來文聖經和英文聖經的編排中，約珥書被放在何西阿書與阿摩司書之間，這兩位先知皆在公元前八世紀（公元700年間）事奉。因此，一些學者認為約珥可能是早期的先知，甚至可能比何西阿和阿摩司更早。由於約珥書未提及任何君王，且對祭司制度持正面態度，這些學者推測約珥可能是在約阿施年幼時（公元前835–796年）傳講預言，那時國仍由祭司耶何耶大監督治理（見</w:t>
       </w:r>
-      <w:hyperlink r:id="rId22">
+      <w:hyperlink r:id="rId20">
         <w:r>
           <w:rPr>
             <w:lang w:val="zh_TW" w:bidi="zh_TW"/>
@@ -584,7 +541,7 @@
         </w:rPr>
         <w:t>；另見</w:t>
       </w:r>
-      <w:hyperlink r:id="rId23">
+      <w:hyperlink r:id="rId21">
         <w:r>
           <w:rPr>
             <w:lang w:val="zh_TW" w:bidi="zh_TW"/>
@@ -669,7 +626,7 @@
         </w:rPr>
         <w:t>在約珥書中，我們清楚看到神對所有創造物的主權。祂不僅是自然界的主，也是人類社會的主宰。蝗災不僅是自然災害，而是神所差派的軍隊（</w:t>
       </w:r>
-      <w:hyperlink r:id="rId24">
+      <w:hyperlink r:id="rId22">
         <w:r>
           <w:rPr>
             <w:lang w:val="zh_TW" w:bidi="zh_TW"/>
@@ -701,7 +658,7 @@
         </w:rPr>
         <w:t>因為人的罪影響了自然界，約珥呼籲猶大和耶路撒冷的百姓悔改。他能夠向以色列人宣告悔改的機會，是因為他深知神滿有憐憫與慈愛。神的本性是樂意赦免悔改之人，而非單單審判他們，祂渴望恢復而非毀滅。約珥引用了一段古老的經文（</w:t>
       </w:r>
-      <w:hyperlink r:id="rId25">
+      <w:hyperlink r:id="rId23">
         <w:r>
           <w:rPr>
             <w:lang w:val="zh_TW" w:bidi="zh_TW"/>
@@ -719,7 +676,7 @@
         </w:rPr>
         <w:t>），向以色列人傳遞神恩典的邀請：「歸向耶和華—你們的神； 因為他有恩典，有憐憫， 不輕易發怒， 有豐盛的慈愛」 （</w:t>
       </w:r>
-      <w:hyperlink r:id="rId26">
+      <w:hyperlink r:id="rId24">
         <w:r>
           <w:rPr>
             <w:lang w:val="zh_TW" w:bidi="zh_TW"/>
@@ -751,7 +708,7 @@
         </w:rPr>
         <w:t>對約珥而言，悔改應當透過聖殿中的敬拜來表達，由祭司主持獻祭。這點或許令人驚訝，因為許多先知曾嚴厲批評祭司與領袖的腐敗，認為聖殿敬拜已經變質（見</w:t>
       </w:r>
-      <w:hyperlink r:id="rId27">
+      <w:hyperlink r:id="rId25">
         <w:r>
           <w:rPr>
             <w:lang w:val="zh_TW" w:bidi="zh_TW"/>
@@ -769,7 +726,7 @@
         </w:rPr>
         <w:t>；</w:t>
       </w:r>
-      <w:hyperlink r:id="rId28">
+      <w:hyperlink r:id="rId26">
         <w:r>
           <w:rPr>
             <w:lang w:val="zh_TW" w:bidi="zh_TW"/>
@@ -787,7 +744,7 @@
         </w:rPr>
         <w:t>），然而，約珥強調，若敬拜是出於真誠的內心，它仍然具有極大的意義（這也是被擄歸回後的先知，如哈該、撒迦利亞、瑪拉基的共同觀點）。敬拜儀式本身，是透過具體的物品和行動，象徵屬靈的永恆真實。然而，先知提醒以色列人，真正的敬拜不只是外在的表現，而是來自內心的轉變（</w:t>
       </w:r>
-      <w:hyperlink r:id="rId26">
+      <w:hyperlink r:id="rId24">
         <w:r>
           <w:rPr>
             <w:lang w:val="zh_TW" w:bidi="zh_TW"/>
@@ -805,7 +762,7 @@
         </w:rPr>
         <w:t>）。要解決敬拜的腐敗，並不是廢除敬拜，而是用心靈和誠實敬拜神（見</w:t>
       </w:r>
-      <w:hyperlink r:id="rId29">
+      <w:hyperlink r:id="rId27">
         <w:r>
           <w:rPr>
             <w:lang w:val="zh_TW" w:bidi="zh_TW"/>
@@ -837,7 +794,7 @@
         </w:rPr>
         <w:t>約珥對於面對災難的百姓，帶來一個信息：神完全掌管未來。他向他們保證，在耶和華的日子，神將介入歷史，審判惡人，並建立公義與和平（</w:t>
       </w:r>
-      <w:hyperlink r:id="rId30">
+      <w:hyperlink r:id="rId28">
         <w:r>
           <w:rPr>
             <w:lang w:val="zh_TW" w:bidi="zh_TW"/>
@@ -849,7 +806,7 @@
           <w:t>珥1:15，</w:t>
         </w:r>
       </w:hyperlink>
-      <w:hyperlink r:id="rId31">
+      <w:hyperlink r:id="rId29">
         <w:r>
           <w:rPr>
             <w:lang w:val="zh_TW" w:bidi="zh_TW"/>
@@ -867,7 +824,7 @@
         </w:rPr>
         <w:t>）。到那時，神會將祂的靈澆灌信靠祂的人，無論階級、性別或年齡，使祂的子民能夠遵行祂的律法。這個墮落世界中的一切不義，將在神最終完全臨到祂的創造之時，得以完全糾正（</w:t>
       </w:r>
-      <w:hyperlink r:id="rId19">
+      <w:hyperlink r:id="rId17">
         <w:r>
           <w:rPr>
             <w:lang w:val="zh_TW" w:bidi="zh_TW"/>
@@ -885,7 +842,7 @@
         </w:rPr>
         <w:t>；見</w:t>
       </w:r>
-      <w:hyperlink r:id="rId32">
+      <w:hyperlink r:id="rId30">
         <w:r>
           <w:rPr>
             <w:lang w:val="zh_TW" w:bidi="zh_TW"/>
@@ -903,7 +860,7 @@
         </w:rPr>
         <w:t>；</w:t>
       </w:r>
-      <w:hyperlink r:id="rId33">
+      <w:hyperlink r:id="rId31">
         <w:r>
           <w:rPr>
             <w:lang w:val="zh_TW" w:bidi="zh_TW"/>
@@ -921,7 +878,7 @@
         </w:rPr>
         <w:t>；</w:t>
       </w:r>
-      <w:hyperlink r:id="rId34">
+      <w:hyperlink r:id="rId32">
         <w:r>
           <w:rPr>
             <w:lang w:val="zh_TW" w:bidi="zh_TW"/>
@@ -939,7 +896,7 @@
         </w:rPr>
         <w:t>；</w:t>
       </w:r>
-      <w:hyperlink r:id="rId35">
+      <w:hyperlink r:id="rId33">
         <w:r>
           <w:rPr>
             <w:lang w:val="zh_TW" w:bidi="zh_TW"/>

--- a/zht/docx/29.content.docx
+++ b/zht/docx/29.content.docx
@@ -150,26 +150,6 @@
           <w:lang w:val="zh_TW" w:bidi="zh_TW"/>
         </w:rPr>
         <w:t>JOL</w:t>
-      </w:r>
-      <w:r>
-        <w:rPr>
-          <w:lang w:val="zh_TW" w:bidi="zh_TW"/>
-        </w:rPr>
-      </w:r>
-    </w:p>
-    <w:p>
-      <w:pPr/>
-      <w:r>
-        <w:rPr>
-          <w:lang w:val="zh_TW" w:bidi="zh_TW"/>
-        </w:rPr>
-      </w:r>
-      <w:r>
-        <w:rPr>
-          <w:i/>
-          <w:lang w:val="zh_TW" w:bidi="zh_TW"/>
-        </w:rPr>
-        <w:t>約珥書</w:t>
       </w:r>
       <w:r>
         <w:rPr>
